--- a/lab08/Sprawozdanie8_mownit.docx
+++ b/lab08/Sprawozdanie8_mownit.docx
@@ -76,7 +76,6 @@
       <w:r>
         <w:t xml:space="preserve">Dla poniższych funkcji i punktów początkowych metoda Newtona zawodzi. </w:t>
       </w:r>
-      <w:proofErr w:type="spellStart"/>
       <w:r>
         <w:t>Z</w:t>
       </w:r>
@@ -86,7 +85,6 @@
       <w:r>
         <w:t>e</w:t>
       </w:r>
-      <w:proofErr w:type="spellEnd"/>
       <w:r>
         <w:t xml:space="preserve"> pierwiastki, modyfikując</w:t>
       </w:r>
@@ -94,15 +92,7 @@
         <w:t>e</w:t>
       </w:r>
       <w:r>
-        <w:t xml:space="preserve"> wywołanie funkcji </w:t>
-      </w:r>
-      <w:proofErr w:type="spellStart"/>
-      <w:r>
-        <w:t>scipy.optimize.newton</w:t>
-      </w:r>
-      <w:proofErr w:type="spellEnd"/>
-      <w:r>
-        <w:t xml:space="preserve"> lub używając innej metody.</w:t>
+        <w:t xml:space="preserve"> wywołanie funkcji scipy.optimize.newton lub używając innej metody.</w:t>
       </w:r>
     </w:p>
     <w:p>
@@ -326,13 +316,7 @@
           <w:rPr>
             <w:rFonts w:ascii="Cambria Math" w:hAnsi="Cambria Math"/>
           </w:rPr>
-          <m:t>-4.29</m:t>
-        </m:r>
-        <m:r>
-          <w:rPr>
-            <w:rFonts w:ascii="Cambria Math" w:hAnsi="Cambria Math"/>
-          </w:rPr>
-          <m:t>*</m:t>
+          <m:t>-4.29*</m:t>
         </m:r>
         <m:sSup>
           <m:sSupPr>
@@ -752,13 +736,7 @@
             <w:rPr>
               <w:rFonts w:ascii="Cambria Math" w:hAnsi="Cambria Math"/>
             </w:rPr>
-            <m:t xml:space="preserve">= </m:t>
-          </m:r>
-          <m:r>
-            <w:rPr>
-              <w:rFonts w:ascii="Cambria Math" w:hAnsi="Cambria Math"/>
-            </w:rPr>
-            <m:t>3-</m:t>
+            <m:t>= 3-</m:t>
           </m:r>
           <m:f>
             <m:fPr>
@@ -1063,7 +1041,6 @@
           <w:rFonts w:eastAsiaTheme="minorEastAsia"/>
         </w:rPr>
       </w:pPr>
-      <w:proofErr w:type="spellStart"/>
       <w:r>
         <w:rPr>
           <w:rFonts w:eastAsiaTheme="minorEastAsia"/>
@@ -1076,7 +1053,6 @@
         </w:rPr>
         <w:t>ze</w:t>
       </w:r>
-      <w:proofErr w:type="spellEnd"/>
       <w:r>
         <w:rPr>
           <w:rFonts w:eastAsiaTheme="minorEastAsia"/>
@@ -1114,19 +1090,7 @@
         <w:rPr>
           <w:rFonts w:eastAsiaTheme="minorEastAsia"/>
         </w:rPr>
-        <w:t xml:space="preserve">Wyznacz </w:t>
-      </w:r>
-      <w:r>
-        <w:rPr>
-          <w:rFonts w:eastAsiaTheme="minorEastAsia"/>
-        </w:rPr>
-        <w:t>eksperymentalnie</w:t>
-      </w:r>
-      <w:r>
-        <w:rPr>
-          <w:rFonts w:eastAsiaTheme="minorEastAsia"/>
-        </w:rPr>
-        <w:t xml:space="preserve"> rząd zbieżności każdej metody iteracyjnej ze wzoru</w:t>
+        <w:t>Wyznacz eksperymentalnie rząd zbieżności każdej metody iteracyjnej ze wzoru</w:t>
       </w:r>
     </w:p>
     <w:p>
@@ -1497,19 +1461,7 @@
               <w:rPr>
                 <w:rFonts w:ascii="Cambria Math" w:eastAsiaTheme="minorEastAsia" w:hAnsi="Cambria Math"/>
               </w:rPr>
-              <m:t xml:space="preserve"> </m:t>
-            </m:r>
-            <m:r>
-              <w:rPr>
-                <w:rFonts w:ascii="Cambria Math" w:eastAsiaTheme="minorEastAsia" w:hAnsi="Cambria Math"/>
-              </w:rPr>
-              <m:t>–</m:t>
-            </m:r>
-            <m:r>
-              <w:rPr>
-                <w:rFonts w:ascii="Cambria Math" w:eastAsiaTheme="minorEastAsia" w:hAnsi="Cambria Math"/>
-              </w:rPr>
-              <m:t xml:space="preserve"> </m:t>
+              <m:t xml:space="preserve"> – </m:t>
             </m:r>
             <m:sSup>
               <m:sSupPr>
@@ -1614,35 +1566,7 @@
         <w:rPr>
           <w:rFonts w:eastAsiaTheme="minorEastAsia"/>
         </w:rPr>
-        <w:t xml:space="preserve">Na wspólnym </w:t>
-      </w:r>
-      <w:proofErr w:type="spellStart"/>
-      <w:r>
-        <w:rPr>
-          <w:rFonts w:eastAsiaTheme="minorEastAsia"/>
-        </w:rPr>
-        <w:t>rysynku</w:t>
-      </w:r>
-      <w:proofErr w:type="spellEnd"/>
-      <w:r>
-        <w:rPr>
-          <w:rFonts w:eastAsiaTheme="minorEastAsia"/>
-        </w:rPr>
-        <w:t xml:space="preserve"> przedstaw wykresy błędu względnego każdej metody w zależności od numeru iteracji. Użyj skali logarytmicznej na osi y (pomocna będzie funkcja </w:t>
-      </w:r>
-      <w:proofErr w:type="spellStart"/>
-      <w:r>
-        <w:rPr>
-          <w:rFonts w:eastAsiaTheme="minorEastAsia"/>
-        </w:rPr>
-        <w:t>semilogy</w:t>
-      </w:r>
-      <w:proofErr w:type="spellEnd"/>
-      <w:r>
-        <w:rPr>
-          <w:rFonts w:eastAsiaTheme="minorEastAsia"/>
-        </w:rPr>
-        <w:t>).</w:t>
+        <w:t>Na wspólnym rysynku przedstaw wykresy błędu względnego każdej metody w zależności od numeru iteracji. Użyj skali logarytmicznej na osi y (pomocna będzie funkcja semilogy).</w:t>
       </w:r>
     </w:p>
     <w:p>
@@ -1913,19 +1837,11 @@
           <w:rFonts w:eastAsiaTheme="minorEastAsia"/>
         </w:rPr>
       </w:pPr>
-      <w:proofErr w:type="gramStart"/>
-      <w:r>
-        <w:rPr>
-          <w:rFonts w:eastAsiaTheme="minorEastAsia"/>
-        </w:rPr>
-        <w:t>wykonać</w:t>
-      </w:r>
-      <w:proofErr w:type="gramEnd"/>
-      <w:r>
-        <w:rPr>
-          <w:rFonts w:eastAsiaTheme="minorEastAsia"/>
-        </w:rPr>
-        <w:t xml:space="preserve"> aby osiągnąć:</w:t>
+      <w:r>
+        <w:rPr>
+          <w:rFonts w:eastAsiaTheme="minorEastAsia"/>
+        </w:rPr>
+        <w:t>wykonać aby osiągnąć:</w:t>
       </w:r>
       <w:r>
         <w:rPr>
@@ -3619,21 +3535,7 @@
         <w:rPr>
           <w:rFonts w:eastAsiaTheme="minorEastAsia"/>
         </w:rPr>
-        <w:t xml:space="preserve"> 2 </w:t>
-      </w:r>
-      <w:proofErr w:type="spellStart"/>
-      <w:r>
-        <w:rPr>
-          <w:rFonts w:eastAsiaTheme="minorEastAsia"/>
-        </w:rPr>
-        <w:t>badajac</w:t>
-      </w:r>
-      <w:proofErr w:type="spellEnd"/>
-      <w:r>
-        <w:rPr>
-          <w:rFonts w:eastAsiaTheme="minorEastAsia"/>
-        </w:rPr>
-        <w:t xml:space="preserve"> </w:t>
+        <w:t xml:space="preserve"> 2 badajac </w:t>
       </w:r>
       <m:oMath>
         <m:sSub>
@@ -5596,13 +5498,7 @@
         <w:rPr>
           <w:rFonts w:eastAsiaTheme="minorEastAsia"/>
         </w:rPr>
-        <w:t xml:space="preserve"> </w:t>
-      </w:r>
-      <w:r>
-        <w:rPr>
-          <w:rFonts w:eastAsiaTheme="minorEastAsia"/>
-        </w:rPr>
-        <w:t>w zadaniu pierwszym</w:t>
+        <w:t xml:space="preserve"> w zadaniu pierwszym</w:t>
       </w:r>
     </w:p>
     <w:p>
@@ -5789,25 +5685,7 @@
                   <w:rPr>
                     <w:rFonts w:ascii="Cambria Math" w:eastAsiaTheme="minorEastAsia" w:hAnsi="Cambria Math"/>
                   </w:rPr>
-                  <m:t>-</m:t>
-                </m:r>
-                <m:r>
-                  <w:rPr>
-                    <w:rFonts w:ascii="Cambria Math" w:eastAsiaTheme="minorEastAsia" w:hAnsi="Cambria Math"/>
-                  </w:rPr>
-                  <m:t>1</m:t>
-                </m:r>
-                <m:r>
-                  <w:rPr>
-                    <w:rFonts w:ascii="Cambria Math" w:eastAsiaTheme="minorEastAsia" w:hAnsi="Cambria Math"/>
-                  </w:rPr>
-                  <m:t>.</m:t>
-                </m:r>
-                <m:r>
-                  <w:rPr>
-                    <w:rFonts w:ascii="Cambria Math" w:eastAsiaTheme="minorEastAsia" w:hAnsi="Cambria Math"/>
-                  </w:rPr>
-                  <m:t>88</m:t>
+                  <m:t>-1.88</m:t>
                 </m:r>
               </m:oMath>
             </m:oMathPara>
@@ -5832,13 +5710,7 @@
                   <w:rPr>
                     <w:rFonts w:ascii="Cambria Math" w:eastAsiaTheme="minorEastAsia" w:hAnsi="Cambria Math"/>
                   </w:rPr>
-                  <m:t>-</m:t>
-                </m:r>
-                <m:r>
-                  <w:rPr>
-                    <w:rFonts w:ascii="Cambria Math" w:eastAsiaTheme="minorEastAsia" w:hAnsi="Cambria Math"/>
-                  </w:rPr>
-                  <m:t>1.879</m:t>
+                  <m:t>-1.879</m:t>
                 </m:r>
               </m:oMath>
             </m:oMathPara>
@@ -5915,13 +5787,7 @@
                   <w:rPr>
                     <w:rFonts w:ascii="Cambria Math" w:eastAsiaTheme="minorEastAsia" w:hAnsi="Cambria Math"/>
                   </w:rPr>
-                  <m:t>0</m:t>
-                </m:r>
-                <m:r>
-                  <w:rPr>
-                    <w:rFonts w:ascii="Cambria Math" w:eastAsiaTheme="minorEastAsia" w:hAnsi="Cambria Math"/>
-                  </w:rPr>
-                  <m:t>.34</m:t>
+                  <m:t>0.34</m:t>
                 </m:r>
               </m:oMath>
             </m:oMathPara>
@@ -6019,37 +5885,13 @@
         <w:rPr>
           <w:rFonts w:eastAsiaTheme="minorEastAsia"/>
         </w:rPr>
-        <w:t xml:space="preserve">Tabela </w:t>
-      </w:r>
-      <w:r>
-        <w:rPr>
-          <w:rFonts w:eastAsiaTheme="minorEastAsia"/>
-        </w:rPr>
-        <w:t>2</w:t>
-      </w:r>
-      <w:r>
-        <w:rPr>
-          <w:rFonts w:eastAsiaTheme="minorEastAsia"/>
-        </w:rPr>
-        <w:t xml:space="preserve">. Tabela przybliżeń pierwiastków metoda Newtona dla funkcji </w:t>
-      </w:r>
-      <w:r>
-        <w:rPr>
-          <w:rFonts w:eastAsiaTheme="minorEastAsia"/>
-        </w:rPr>
-        <w:t>drugiej</w:t>
-      </w:r>
-      <w:r>
-        <w:rPr>
-          <w:rFonts w:eastAsiaTheme="minorEastAsia"/>
-        </w:rPr>
-        <w:t xml:space="preserve"> </w:t>
-      </w:r>
-      <w:r>
-        <w:rPr>
-          <w:rFonts w:eastAsiaTheme="minorEastAsia"/>
-        </w:rPr>
-        <w:t>w zadaniu pierwszym</w:t>
+        <w:t>Tabela 2. Tabela przybliżeń pierwiastków metoda Newtona dla funkcji drugiej</w:t>
+      </w:r>
+      <w:r>
+        <w:rPr>
+          <w:rFonts w:eastAsiaTheme="minorEastAsia"/>
+        </w:rPr>
+        <w:t xml:space="preserve"> w zadaniu pierwszym</w:t>
       </w:r>
     </w:p>
     <w:p>
@@ -6237,13 +6079,7 @@
                   <w:rPr>
                     <w:rFonts w:ascii="Cambria Math" w:eastAsiaTheme="minorEastAsia" w:hAnsi="Cambria Math"/>
                   </w:rPr>
-                  <m:t>1.</m:t>
-                </m:r>
-                <m:r>
-                  <w:rPr>
-                    <w:rFonts w:ascii="Cambria Math" w:eastAsiaTheme="minorEastAsia" w:hAnsi="Cambria Math"/>
-                  </w:rPr>
-                  <m:t>14</m:t>
+                  <m:t>1.14</m:t>
                 </m:r>
               </m:oMath>
             </m:oMathPara>
@@ -6268,13 +6104,7 @@
                   <w:rPr>
                     <w:rFonts w:ascii="Cambria Math" w:eastAsiaTheme="minorEastAsia" w:hAnsi="Cambria Math"/>
                   </w:rPr>
-                  <m:t>1.</m:t>
-                </m:r>
-                <m:r>
-                  <w:rPr>
-                    <w:rFonts w:ascii="Cambria Math" w:eastAsiaTheme="minorEastAsia" w:hAnsi="Cambria Math"/>
-                  </w:rPr>
-                  <m:t>15</m:t>
+                  <m:t>1.15</m:t>
                 </m:r>
               </m:oMath>
             </m:oMathPara>
@@ -6295,37 +6125,13 @@
         <w:rPr>
           <w:rFonts w:eastAsiaTheme="minorEastAsia"/>
         </w:rPr>
-        <w:t xml:space="preserve">Tabela </w:t>
-      </w:r>
-      <w:r>
-        <w:rPr>
-          <w:rFonts w:eastAsiaTheme="minorEastAsia"/>
-        </w:rPr>
-        <w:t>3</w:t>
-      </w:r>
-      <w:r>
-        <w:rPr>
-          <w:rFonts w:eastAsiaTheme="minorEastAsia"/>
-        </w:rPr>
-        <w:t xml:space="preserve">. Tabela przybliżeń pierwiastków metoda Newtona dla funkcji </w:t>
-      </w:r>
-      <w:r>
-        <w:rPr>
-          <w:rFonts w:eastAsiaTheme="minorEastAsia"/>
-        </w:rPr>
-        <w:t>trzeciej</w:t>
-      </w:r>
-      <w:r>
-        <w:rPr>
-          <w:rFonts w:eastAsiaTheme="minorEastAsia"/>
-        </w:rPr>
-        <w:t xml:space="preserve"> </w:t>
-      </w:r>
-      <w:r>
-        <w:rPr>
-          <w:rFonts w:eastAsiaTheme="minorEastAsia"/>
-        </w:rPr>
-        <w:t>w zadaniu pierwszym</w:t>
+        <w:t>Tabela 3. Tabela przybliżeń pierwiastków metoda Newtona dla funkcji trzeciej</w:t>
+      </w:r>
+      <w:r>
+        <w:rPr>
+          <w:rFonts w:eastAsiaTheme="minorEastAsia"/>
+        </w:rPr>
+        <w:t xml:space="preserve"> w zadaniu pierwszym</w:t>
       </w:r>
     </w:p>
     <w:p>
@@ -6514,13 +6320,7 @@
                   <w:rPr>
                     <w:rFonts w:ascii="Cambria Math" w:eastAsiaTheme="minorEastAsia" w:hAnsi="Cambria Math"/>
                   </w:rPr>
-                  <m:t>-2.</m:t>
-                </m:r>
-                <m:r>
-                  <w:rPr>
-                    <w:rFonts w:ascii="Cambria Math" w:eastAsiaTheme="minorEastAsia" w:hAnsi="Cambria Math"/>
-                  </w:rPr>
-                  <m:t>3</m:t>
+                  <m:t>-2.3</m:t>
                 </m:r>
               </m:oMath>
             </m:oMathPara>
@@ -6643,37 +6443,13 @@
         <w:rPr>
           <w:rFonts w:eastAsiaTheme="minorEastAsia"/>
         </w:rPr>
-        <w:t xml:space="preserve">Tabela </w:t>
-      </w:r>
-      <w:r>
-        <w:rPr>
-          <w:rFonts w:eastAsiaTheme="minorEastAsia"/>
-        </w:rPr>
-        <w:t>4</w:t>
-      </w:r>
-      <w:r>
-        <w:rPr>
-          <w:rFonts w:eastAsiaTheme="minorEastAsia"/>
-        </w:rPr>
-        <w:t xml:space="preserve">. Tabela przybliżeń pierwiastków metoda Newtona dla funkcji </w:t>
-      </w:r>
-      <w:r>
-        <w:rPr>
-          <w:rFonts w:eastAsiaTheme="minorEastAsia"/>
-        </w:rPr>
-        <w:t>czwartej</w:t>
-      </w:r>
-      <w:r>
-        <w:rPr>
-          <w:rFonts w:eastAsiaTheme="minorEastAsia"/>
-        </w:rPr>
-        <w:t xml:space="preserve"> </w:t>
-      </w:r>
-      <w:r>
-        <w:rPr>
-          <w:rFonts w:eastAsiaTheme="minorEastAsia"/>
-        </w:rPr>
-        <w:t>w zadaniu pierwszym</w:t>
+        <w:t>Tabela 4. Tabela przybliżeń pierwiastków metoda Newtona dla funkcji czwartej</w:t>
+      </w:r>
+      <w:r>
+        <w:rPr>
+          <w:rFonts w:eastAsiaTheme="minorEastAsia"/>
+        </w:rPr>
+        <w:t xml:space="preserve"> w zadaniu pierwszym</w:t>
       </w:r>
     </w:p>
     <w:p>
@@ -7757,13 +7533,7 @@
                   <w:rPr>
                     <w:rFonts w:ascii="Cambria Math" w:eastAsiaTheme="minorEastAsia" w:hAnsi="Cambria Math"/>
                   </w:rPr>
-                  <m:t>2.09</m:t>
-                </m:r>
-                <m:r>
-                  <w:rPr>
-                    <w:rFonts w:ascii="Cambria Math" w:eastAsiaTheme="minorEastAsia" w:hAnsi="Cambria Math"/>
-                  </w:rPr>
-                  <m:t>45514815423</m:t>
+                  <m:t>2.0945514815423</m:t>
                 </m:r>
               </m:oMath>
             </m:oMathPara>
@@ -7861,13 +7631,7 @@
                   <w:rPr>
                     <w:rFonts w:ascii="Cambria Math" w:eastAsiaTheme="minorEastAsia" w:hAnsi="Cambria Math"/>
                   </w:rPr>
-                  <m:t>0.56</m:t>
-                </m:r>
-                <m:r>
-                  <w:rPr>
-                    <w:rFonts w:ascii="Cambria Math" w:eastAsiaTheme="minorEastAsia" w:hAnsi="Cambria Math"/>
-                  </w:rPr>
-                  <m:t>71432904088</m:t>
+                  <m:t>0.5671432904088</m:t>
                 </m:r>
               </m:oMath>
             </m:oMathPara>
@@ -7965,13 +7729,7 @@
                   <w:rPr>
                     <w:rFonts w:ascii="Cambria Math" w:eastAsiaTheme="minorEastAsia" w:hAnsi="Cambria Math"/>
                   </w:rPr>
-                  <m:t>1.11</m:t>
-                </m:r>
-                <m:r>
-                  <w:rPr>
-                    <w:rFonts w:ascii="Cambria Math" w:eastAsiaTheme="minorEastAsia" w:hAnsi="Cambria Math"/>
-                  </w:rPr>
-                  <m:t>41571411104</m:t>
+                  <m:t>1.1141571411104</m:t>
                 </m:r>
               </m:oMath>
             </m:oMathPara>
@@ -8032,19 +7790,7 @@
         <w:rPr>
           <w:rFonts w:eastAsiaTheme="minorEastAsia"/>
         </w:rPr>
-        <w:t xml:space="preserve">Tabela analizy iteracji danej dokładności dla danych schematów iteracyjnych przy </w:t>
-      </w:r>
-      <w:r>
-        <w:rPr>
-          <w:rFonts w:eastAsiaTheme="minorEastAsia"/>
-        </w:rPr>
-        <w:t>53</w:t>
-      </w:r>
-      <w:r>
-        <w:rPr>
-          <w:rFonts w:eastAsiaTheme="minorEastAsia"/>
-        </w:rPr>
-        <w:t>-bitowej dokładności</w:t>
+        <w:t>Tabela analizy iteracji danej dokładności dla danych schematów iteracyjnych przy 53-bitowej dokładności</w:t>
       </w:r>
     </w:p>
     <w:p>
@@ -8511,31 +8257,7 @@
         <w:rPr>
           <w:rFonts w:eastAsiaTheme="minorEastAsia"/>
         </w:rPr>
-        <w:t xml:space="preserve">Tabela </w:t>
-      </w:r>
-      <w:r>
-        <w:rPr>
-          <w:rFonts w:eastAsiaTheme="minorEastAsia"/>
-        </w:rPr>
-        <w:t>8</w:t>
-      </w:r>
-      <w:r>
-        <w:rPr>
-          <w:rFonts w:eastAsiaTheme="minorEastAsia"/>
-        </w:rPr>
-        <w:t xml:space="preserve">. Tabela analizy iteracji danej dokładności dla danych schematów iteracyjnych przy </w:t>
-      </w:r>
-      <w:r>
-        <w:rPr>
-          <w:rFonts w:eastAsiaTheme="minorEastAsia"/>
-        </w:rPr>
-        <w:t>53-</w:t>
-      </w:r>
-      <w:r>
-        <w:rPr>
-          <w:rFonts w:eastAsiaTheme="minorEastAsia"/>
-        </w:rPr>
-        <w:t>bitowej dokładności</w:t>
+        <w:t>Tabela 8. Tabela analizy iteracji danej dokładności dla danych schematów iteracyjnych przy 53-bitowej dokładności</w:t>
       </w:r>
       <w:r>
         <w:rPr>
@@ -9243,14 +8965,12 @@
         </w:rPr>
         <w:t xml:space="preserve">  Tutaj została wykorzystana funkcja </w:t>
       </w:r>
-      <w:proofErr w:type="spellStart"/>
       <w:r>
         <w:rPr>
           <w:rFonts w:eastAsiaTheme="minorEastAsia"/>
         </w:rPr>
         <w:t>brentq</w:t>
       </w:r>
-      <w:proofErr w:type="spellEnd"/>
       <w:r>
         <w:rPr>
           <w:rFonts w:eastAsiaTheme="minorEastAsia"/>
@@ -9325,19 +9045,11 @@
         </w:rPr>
         <w:t>, p</w:t>
       </w:r>
-      <w:proofErr w:type="spellStart"/>
-      <w:r>
-        <w:rPr>
-          <w:rFonts w:eastAsiaTheme="minorEastAsia"/>
-        </w:rPr>
-        <w:t>unkt</w:t>
-      </w:r>
-      <w:proofErr w:type="spellEnd"/>
-      <w:r>
-        <w:rPr>
-          <w:rFonts w:eastAsiaTheme="minorEastAsia"/>
-        </w:rPr>
-        <w:t xml:space="preserve"> początkowy blisko 0 sprawia, że pochodna jest zbyt mała, co powoduje problemy z konwergencją. Zmiana punktu początkowego lub metoda bisekcji pozwala na znalezienie pierwiastka.</w:t>
+      <w:r>
+        <w:rPr>
+          <w:rFonts w:eastAsiaTheme="minorEastAsia"/>
+        </w:rPr>
+        <w:t>unkt początkowy blisko 0 sprawia, że pochodna jest zbyt mała, co powoduje problemy z konwergencją. Zmiana punktu początkowego lub metoda bisekcji pozwala na znalezienie pierwiastka.</w:t>
       </w:r>
       <w:r>
         <w:rPr>
@@ -9774,7 +9486,58 @@
         <w:ind w:left="360"/>
       </w:pPr>
       <w:r>
-        <w:t>Rozwiązanie obu zadań znajduje się odpowiednio w pliku ex1_ex2.ipynb.</w:t>
+        <w:t xml:space="preserve">Rozwiązanie </w:t>
+      </w:r>
+      <w:r>
+        <w:t>wszystkich zadan</w:t>
+      </w:r>
+      <w:r>
+        <w:t xml:space="preserve"> znajduje się odpowiednio w plik</w:t>
+      </w:r>
+      <w:r>
+        <w:t>ach</w:t>
+      </w:r>
+      <w:r>
+        <w:t xml:space="preserve"> ex1.ipynb</w:t>
+      </w:r>
+      <w:r>
+        <w:t xml:space="preserve">, </w:t>
+      </w:r>
+      <w:r>
+        <w:t>ex</w:t>
+      </w:r>
+      <w:r>
+        <w:t>2</w:t>
+      </w:r>
+      <w:r>
+        <w:t>.ipynb</w:t>
+      </w:r>
+      <w:r>
+        <w:t xml:space="preserve">, </w:t>
+      </w:r>
+      <w:r>
+        <w:t>ex</w:t>
+      </w:r>
+      <w:r>
+        <w:t>3</w:t>
+      </w:r>
+      <w:r>
+        <w:t>.ipynb</w:t>
+      </w:r>
+      <w:r>
+        <w:t xml:space="preserve">, </w:t>
+      </w:r>
+      <w:r>
+        <w:t>ex</w:t>
+      </w:r>
+      <w:r>
+        <w:t>4</w:t>
+      </w:r>
+      <w:r>
+        <w:t>.ipynb</w:t>
+      </w:r>
+      <w:r>
+        <w:t>.</w:t>
       </w:r>
     </w:p>
     <w:sectPr>

--- a/lab08/Sprawozdanie8_mownit.docx
+++ b/lab08/Sprawozdanie8_mownit.docx
@@ -6875,7 +6875,13 @@
         <w:rPr>
           <w:rFonts w:eastAsiaTheme="minorEastAsia"/>
         </w:rPr>
-        <w:t xml:space="preserve"> danych schematów iteracyjnych</w:t>
+        <w:t xml:space="preserve"> </w:t>
+      </w:r>
+      <w:r>
+        <w:rPr>
+          <w:rFonts w:eastAsiaTheme="minorEastAsia"/>
+        </w:rPr>
+        <w:t>oczekiwanego</w:t>
       </w:r>
     </w:p>
     <w:p>
@@ -7278,7 +7284,7 @@
                   <w:rPr>
                     <w:rFonts w:ascii="Cambria Math" w:eastAsiaTheme="minorEastAsia" w:hAnsi="Cambria Math"/>
                   </w:rPr>
-                  <m:t>1</m:t>
+                  <m:t>2</m:t>
                 </m:r>
               </m:oMath>
             </m:oMathPara>
@@ -7303,7 +7309,19 @@
         <w:rPr>
           <w:rFonts w:eastAsiaTheme="minorEastAsia"/>
         </w:rPr>
-        <w:t xml:space="preserve">analizy zbieżności oraz rzędu zbieżności dla kolejnych schematów iteracyjnych w zadaniu </w:t>
+        <w:t>zbieżności oraz</w:t>
+      </w:r>
+      <w:r>
+        <w:rPr>
+          <w:rFonts w:eastAsiaTheme="minorEastAsia"/>
+        </w:rPr>
+        <w:t xml:space="preserve"> oczekiwanego</w:t>
+      </w:r>
+      <w:r>
+        <w:rPr>
+          <w:rFonts w:eastAsiaTheme="minorEastAsia"/>
+        </w:rPr>
+        <w:t xml:space="preserve"> rzędu zbieżności dla kolejnych schematów iteracyjnych w zadaniu </w:t>
       </w:r>
       <w:r>
         <w:rPr>
@@ -7311,6 +7329,314 @@
         </w:rPr>
         <w:t>drugim</w:t>
       </w:r>
+    </w:p>
+    <w:p>
+      <w:pPr>
+        <w:ind w:left="1416"/>
+        <w:rPr>
+          <w:rFonts w:eastAsiaTheme="minorEastAsia"/>
+        </w:rPr>
+      </w:pPr>
+    </w:p>
+    <w:p>
+      <w:pPr>
+        <w:pStyle w:val="Akapitzlist"/>
+        <w:numPr>
+          <w:ilvl w:val="1"/>
+          <w:numId w:val="2"/>
+        </w:numPr>
+        <w:rPr>
+          <w:rFonts w:eastAsiaTheme="minorEastAsia"/>
+        </w:rPr>
+      </w:pPr>
+      <w:r>
+        <w:rPr>
+          <w:rFonts w:eastAsiaTheme="minorEastAsia"/>
+        </w:rPr>
+        <w:t>Tabela analizy rzędu zbieżności obliczonej</w:t>
+      </w:r>
+    </w:p>
+    <w:tbl>
+      <w:tblPr>
+        <w:tblStyle w:val="Tabela-Siatka"/>
+        <w:tblW w:w="0" w:type="auto"/>
+        <w:tblInd w:w="792" w:type="dxa"/>
+        <w:tblLook w:val="04A0" w:firstRow="1" w:lastRow="0" w:firstColumn="1" w:lastColumn="0" w:noHBand="0" w:noVBand="1"/>
+      </w:tblPr>
+      <w:tblGrid>
+        <w:gridCol w:w="3213"/>
+        <w:gridCol w:w="3240"/>
+      </w:tblGrid>
+      <w:tr>
+        <w:tc>
+          <w:tcPr>
+            <w:tcW w:w="3213" w:type="dxa"/>
+          </w:tcPr>
+          <w:p>
+            <w:pPr>
+              <w:pStyle w:val="Akapitzlist"/>
+              <w:numPr>
+                <w:ilvl w:val="0"/>
+                <w:numId w:val="2"/>
+              </w:numPr>
+              <w:rPr>
+                <w:rFonts w:eastAsiaTheme="minorEastAsia"/>
+              </w:rPr>
+            </w:pPr>
+            <w:r>
+              <w:rPr>
+                <w:rFonts w:eastAsiaTheme="minorEastAsia"/>
+              </w:rPr>
+              <w:t xml:space="preserve">Funkcja </w:t>
+            </w:r>
+            <m:oMath>
+              <m:sSub>
+                <m:sSubPr>
+                  <m:ctrlPr>
+                    <w:rPr>
+                      <w:rFonts w:ascii="Cambria Math" w:eastAsiaTheme="minorEastAsia" w:hAnsi="Cambria Math"/>
+                      <w:i/>
+                    </w:rPr>
+                  </m:ctrlPr>
+                </m:sSubPr>
+                <m:e>
+                  <m:r>
+                    <w:rPr>
+                      <w:rFonts w:ascii="Cambria Math" w:eastAsiaTheme="minorEastAsia" w:hAnsi="Cambria Math"/>
+                    </w:rPr>
+                    <m:t>g</m:t>
+                  </m:r>
+                </m:e>
+                <m:sub>
+                  <m:r>
+                    <w:rPr>
+                      <w:rFonts w:ascii="Cambria Math" w:eastAsiaTheme="minorEastAsia" w:hAnsi="Cambria Math"/>
+                    </w:rPr>
+                    <m:t>i</m:t>
+                  </m:r>
+                </m:sub>
+              </m:sSub>
+            </m:oMath>
+          </w:p>
+        </w:tc>
+        <w:tc>
+          <w:tcPr>
+            <w:tcW w:w="3240" w:type="dxa"/>
+          </w:tcPr>
+          <w:p>
+            <w:pPr>
+              <w:pStyle w:val="Akapitzlist"/>
+              <w:ind w:left="0"/>
+              <w:rPr>
+                <w:rFonts w:eastAsiaTheme="minorEastAsia"/>
+              </w:rPr>
+            </w:pPr>
+            <w:r>
+              <w:rPr>
+                <w:rFonts w:eastAsiaTheme="minorEastAsia"/>
+              </w:rPr>
+              <w:t>Rząd zbieżności</w:t>
+            </w:r>
+          </w:p>
+        </w:tc>
+      </w:tr>
+      <w:tr>
+        <w:tc>
+          <w:tcPr>
+            <w:tcW w:w="3213" w:type="dxa"/>
+          </w:tcPr>
+          <w:p>
+            <w:pPr>
+              <w:pStyle w:val="Akapitzlist"/>
+              <w:ind w:left="0"/>
+              <w:rPr>
+                <w:rFonts w:eastAsiaTheme="minorEastAsia"/>
+              </w:rPr>
+            </w:pPr>
+            <m:oMathPara>
+              <m:oMath>
+                <m:r>
+                  <w:rPr>
+                    <w:rFonts w:ascii="Cambria Math" w:eastAsiaTheme="minorEastAsia" w:hAnsi="Cambria Math"/>
+                  </w:rPr>
+                  <m:t>2</m:t>
+                </m:r>
+              </m:oMath>
+            </m:oMathPara>
+          </w:p>
+        </w:tc>
+        <w:tc>
+          <w:tcPr>
+            <w:tcW w:w="3240" w:type="dxa"/>
+          </w:tcPr>
+          <w:p>
+            <w:pPr>
+              <w:pStyle w:val="Akapitzlist"/>
+              <w:ind w:left="0"/>
+              <w:rPr>
+                <w:rFonts w:eastAsiaTheme="minorEastAsia"/>
+              </w:rPr>
+            </w:pPr>
+            <m:oMathPara>
+              <m:oMath>
+                <m:r>
+                  <w:rPr>
+                    <w:rFonts w:ascii="Cambria Math" w:eastAsiaTheme="minorEastAsia" w:hAnsi="Cambria Math"/>
+                  </w:rPr>
+                  <m:t>1</m:t>
+                </m:r>
+                <m:r>
+                  <w:rPr>
+                    <w:rFonts w:ascii="Cambria Math" w:eastAsiaTheme="minorEastAsia" w:hAnsi="Cambria Math"/>
+                  </w:rPr>
+                  <m:t>.012</m:t>
+                </m:r>
+              </m:oMath>
+            </m:oMathPara>
+          </w:p>
+        </w:tc>
+      </w:tr>
+      <w:tr>
+        <w:tc>
+          <w:tcPr>
+            <w:tcW w:w="3213" w:type="dxa"/>
+          </w:tcPr>
+          <w:p>
+            <w:pPr>
+              <w:pStyle w:val="Akapitzlist"/>
+              <w:ind w:left="0"/>
+              <w:rPr>
+                <w:rFonts w:eastAsiaTheme="minorEastAsia"/>
+              </w:rPr>
+            </w:pPr>
+            <m:oMathPara>
+              <m:oMath>
+                <m:r>
+                  <w:rPr>
+                    <w:rFonts w:ascii="Cambria Math" w:eastAsiaTheme="minorEastAsia" w:hAnsi="Cambria Math"/>
+                  </w:rPr>
+                  <m:t>3</m:t>
+                </m:r>
+              </m:oMath>
+            </m:oMathPara>
+          </w:p>
+        </w:tc>
+        <w:tc>
+          <w:tcPr>
+            <w:tcW w:w="3240" w:type="dxa"/>
+          </w:tcPr>
+          <w:p>
+            <w:pPr>
+              <w:pStyle w:val="Akapitzlist"/>
+              <w:ind w:left="0"/>
+              <w:rPr>
+                <w:rFonts w:eastAsiaTheme="minorEastAsia"/>
+              </w:rPr>
+            </w:pPr>
+            <m:oMathPara>
+              <m:oMath>
+                <m:r>
+                  <w:rPr>
+                    <w:rFonts w:ascii="Cambria Math" w:eastAsiaTheme="minorEastAsia" w:hAnsi="Cambria Math"/>
+                  </w:rPr>
+                  <m:t>1.001</m:t>
+                </m:r>
+              </m:oMath>
+            </m:oMathPara>
+          </w:p>
+        </w:tc>
+      </w:tr>
+      <w:tr>
+        <w:tc>
+          <w:tcPr>
+            <w:tcW w:w="3213" w:type="dxa"/>
+          </w:tcPr>
+          <w:p>
+            <w:pPr>
+              <w:pStyle w:val="Akapitzlist"/>
+              <w:ind w:left="0"/>
+              <w:rPr>
+                <w:rFonts w:eastAsiaTheme="minorEastAsia"/>
+              </w:rPr>
+            </w:pPr>
+            <m:oMathPara>
+              <m:oMath>
+                <m:r>
+                  <w:rPr>
+                    <w:rFonts w:ascii="Cambria Math" w:eastAsiaTheme="minorEastAsia" w:hAnsi="Cambria Math"/>
+                  </w:rPr>
+                  <m:t>4</m:t>
+                </m:r>
+              </m:oMath>
+            </m:oMathPara>
+          </w:p>
+        </w:tc>
+        <w:tc>
+          <w:tcPr>
+            <w:tcW w:w="3240" w:type="dxa"/>
+          </w:tcPr>
+          <w:p>
+            <w:pPr>
+              <w:pStyle w:val="Akapitzlist"/>
+              <w:ind w:left="0"/>
+              <w:rPr>
+                <w:rFonts w:eastAsiaTheme="minorEastAsia"/>
+              </w:rPr>
+            </w:pPr>
+            <m:oMathPara>
+              <m:oMath>
+                <m:r>
+                  <w:rPr>
+                    <w:rFonts w:ascii="Cambria Math" w:eastAsiaTheme="minorEastAsia" w:hAnsi="Cambria Math"/>
+                  </w:rPr>
+                  <m:t>1.997</m:t>
+                </m:r>
+              </m:oMath>
+            </m:oMathPara>
+          </w:p>
+        </w:tc>
+      </w:tr>
+    </w:tbl>
+    <w:p>
+      <w:pPr>
+        <w:ind w:left="1416"/>
+        <w:rPr>
+          <w:rFonts w:eastAsiaTheme="minorEastAsia"/>
+        </w:rPr>
+      </w:pPr>
+      <w:r>
+        <w:rPr>
+          <w:rFonts w:eastAsiaTheme="minorEastAsia"/>
+        </w:rPr>
+        <w:t xml:space="preserve">Tabela </w:t>
+      </w:r>
+      <w:r>
+        <w:rPr>
+          <w:rFonts w:eastAsiaTheme="minorEastAsia"/>
+        </w:rPr>
+        <w:t>10</w:t>
+      </w:r>
+      <w:r>
+        <w:rPr>
+          <w:rFonts w:eastAsiaTheme="minorEastAsia"/>
+        </w:rPr>
+        <w:t xml:space="preserve">.  Tabela </w:t>
+      </w:r>
+      <w:r>
+        <w:rPr>
+          <w:rFonts w:eastAsiaTheme="minorEastAsia"/>
+        </w:rPr>
+        <w:t>obliczonego rzędu zbieżności</w:t>
+      </w:r>
+    </w:p>
+    <w:p>
+      <w:pPr>
+        <w:pStyle w:val="Akapitzlist"/>
+        <w:ind w:left="792"/>
+        <w:rPr>
+          <w:rFonts w:eastAsiaTheme="minorEastAsia"/>
+        </w:rPr>
+      </w:pPr>
     </w:p>
     <w:p>
       <w:pPr>
@@ -8589,10 +8915,10 @@
           <w:noProof/>
         </w:rPr>
         <w:drawing>
-          <wp:inline distT="0" distB="0" distL="0" distR="0" wp14:anchorId="3E0F0ABF" wp14:editId="281CD1A9">
-            <wp:extent cx="5694349" cy="3119215"/>
-            <wp:effectExtent l="0" t="0" r="0" b="5080"/>
-            <wp:docPr id="34" name="Obraz 34" descr="Obraz zawierający linia, Wykres, diagram, tekst&#10;&#10;Opis wygenerowany automatycznie"/>
+          <wp:inline distT="0" distB="0" distL="0" distR="0" wp14:anchorId="0FF1D289" wp14:editId="4AD90379">
+            <wp:extent cx="5829516" cy="3193256"/>
+            <wp:effectExtent l="0" t="0" r="0" b="0"/>
+            <wp:docPr id="6" name="Obraz 6" descr="Obraz zawierający linia, Wykres, diagram, tekst&#10;&#10;Opis wygenerowany automatycznie"/>
             <wp:cNvGraphicFramePr>
               <a:graphicFrameLocks xmlns:a="http://schemas.openxmlformats.org/drawingml/2006/main" noChangeAspect="1"/>
             </wp:cNvGraphicFramePr>
@@ -8600,7 +8926,7 @@
               <a:graphicData uri="http://schemas.openxmlformats.org/drawingml/2006/picture">
                 <pic:pic xmlns:pic="http://schemas.openxmlformats.org/drawingml/2006/picture">
                   <pic:nvPicPr>
-                    <pic:cNvPr id="34" name="Obraz 34" descr="Obraz zawierający linia, Wykres, diagram, tekst&#10;&#10;Opis wygenerowany automatycznie"/>
+                    <pic:cNvPr id="6" name="Obraz 6" descr="Obraz zawierający linia, Wykres, diagram, tekst&#10;&#10;Opis wygenerowany automatycznie"/>
                     <pic:cNvPicPr/>
                   </pic:nvPicPr>
                   <pic:blipFill>
@@ -8618,7 +8944,7 @@
                   <pic:spPr>
                     <a:xfrm>
                       <a:off x="0" y="0"/>
-                      <a:ext cx="5708548" cy="3126993"/>
+                      <a:ext cx="5909521" cy="3237081"/>
                     </a:xfrm>
                     <a:prstGeom prst="rect">
                       <a:avLst/>
@@ -8650,6 +8976,14 @@
         </w:rPr>
         <w:t>Wykres 1. Wykres błędu względnego dla każdej z metod</w:t>
       </w:r>
+      <w:r>
+        <w:rPr>
+          <w:rFonts w:eastAsiaTheme="minorEastAsia"/>
+          <w:b/>
+          <w:bCs/>
+        </w:rPr>
+        <w:t>y</w:t>
+      </w:r>
     </w:p>
     <w:p>
       <w:pPr>
@@ -8683,25 +9017,22 @@
     <w:p>
       <w:pPr>
         <w:pStyle w:val="Akapitzlist"/>
-        <w:ind w:left="792"/>
-        <w:rPr>
-          <w:rFonts w:eastAsiaTheme="minorEastAsia"/>
-          <w:b/>
-          <w:bCs/>
-        </w:rPr>
-      </w:pPr>
-      <w:r>
-        <w:rPr>
-          <w:rFonts w:eastAsiaTheme="minorEastAsia"/>
-          <w:b/>
-          <w:bCs/>
+        <w:ind w:left="360" w:firstLine="348"/>
+        <w:jc w:val="both"/>
+        <w:rPr>
+          <w:rFonts w:eastAsiaTheme="minorEastAsia"/>
+        </w:rPr>
+      </w:pPr>
+      <w:r>
+        <w:rPr>
+          <w:rFonts w:eastAsiaTheme="minorEastAsia"/>
           <w:noProof/>
         </w:rPr>
         <w:drawing>
-          <wp:inline distT="0" distB="0" distL="0" distR="0" wp14:anchorId="03E08F2C" wp14:editId="43814BCB">
-            <wp:extent cx="5803555" cy="3179035"/>
-            <wp:effectExtent l="0" t="0" r="635" b="0"/>
-            <wp:docPr id="35" name="Obraz 35" descr="Obraz zawierający linia, Wykres, diagram, zrzut ekranu&#10;&#10;Opis wygenerowany automatycznie"/>
+          <wp:inline distT="0" distB="0" distL="0" distR="0" wp14:anchorId="10631A9D" wp14:editId="4D5CEE1D">
+            <wp:extent cx="5879307" cy="3220530"/>
+            <wp:effectExtent l="0" t="0" r="1270" b="5715"/>
+            <wp:docPr id="7" name="Obraz 7" descr="Obraz zawierający linia, Wykres, diagram, numer&#10;&#10;Opis wygenerowany automatycznie"/>
             <wp:cNvGraphicFramePr>
               <a:graphicFrameLocks xmlns:a="http://schemas.openxmlformats.org/drawingml/2006/main" noChangeAspect="1"/>
             </wp:cNvGraphicFramePr>
@@ -8709,7 +9040,7 @@
               <a:graphicData uri="http://schemas.openxmlformats.org/drawingml/2006/picture">
                 <pic:pic xmlns:pic="http://schemas.openxmlformats.org/drawingml/2006/picture">
                   <pic:nvPicPr>
-                    <pic:cNvPr id="35" name="Obraz 35" descr="Obraz zawierający linia, Wykres, diagram, zrzut ekranu&#10;&#10;Opis wygenerowany automatycznie"/>
+                    <pic:cNvPr id="7" name="Obraz 7" descr="Obraz zawierający linia, Wykres, diagram, numer&#10;&#10;Opis wygenerowany automatycznie"/>
                     <pic:cNvPicPr/>
                   </pic:nvPicPr>
                   <pic:blipFill>
@@ -8727,7 +9058,7 @@
                   <pic:spPr>
                     <a:xfrm>
                       <a:off x="0" y="0"/>
-                      <a:ext cx="5831738" cy="3194473"/>
+                      <a:ext cx="5933421" cy="3250172"/>
                     </a:xfrm>
                     <a:prstGeom prst="rect">
                       <a:avLst/>
@@ -8743,8 +9074,52 @@
     <w:p>
       <w:pPr>
         <w:pStyle w:val="Akapitzlist"/>
-        <w:ind w:left="360"/>
-        <w:jc w:val="both"/>
+        <w:ind w:left="792"/>
+        <w:jc w:val="center"/>
+        <w:rPr>
+          <w:rFonts w:eastAsiaTheme="minorEastAsia"/>
+          <w:b/>
+          <w:bCs/>
+        </w:rPr>
+      </w:pPr>
+      <w:r>
+        <w:rPr>
+          <w:rFonts w:eastAsiaTheme="minorEastAsia"/>
+          <w:b/>
+          <w:bCs/>
+        </w:rPr>
+        <w:t xml:space="preserve">Wykres </w:t>
+      </w:r>
+      <w:r>
+        <w:rPr>
+          <w:rFonts w:eastAsiaTheme="minorEastAsia"/>
+          <w:b/>
+          <w:bCs/>
+        </w:rPr>
+        <w:t>2</w:t>
+      </w:r>
+      <w:r>
+        <w:rPr>
+          <w:rFonts w:eastAsiaTheme="minorEastAsia"/>
+          <w:b/>
+          <w:bCs/>
+        </w:rPr>
+        <w:t xml:space="preserve">. Wykres błędu względnego dla </w:t>
+      </w:r>
+      <w:r>
+        <w:rPr>
+          <w:rFonts w:eastAsiaTheme="minorEastAsia"/>
+          <w:b/>
+          <w:bCs/>
+        </w:rPr>
+        <w:t>zbieżnych metod</w:t>
+      </w:r>
+    </w:p>
+    <w:p>
+      <w:pPr>
+        <w:pStyle w:val="Akapitzlist"/>
+        <w:ind w:left="360" w:firstLine="348"/>
+        <w:jc w:val="center"/>
         <w:rPr>
           <w:rFonts w:eastAsiaTheme="minorEastAsia"/>
         </w:rPr>
@@ -9501,43 +9876,7 @@
         <w:t xml:space="preserve"> ex1.ipynb</w:t>
       </w:r>
       <w:r>
-        <w:t xml:space="preserve">, </w:t>
-      </w:r>
-      <w:r>
-        <w:t>ex</w:t>
-      </w:r>
-      <w:r>
-        <w:t>2</w:t>
-      </w:r>
-      <w:r>
-        <w:t>.ipynb</w:t>
-      </w:r>
-      <w:r>
-        <w:t xml:space="preserve">, </w:t>
-      </w:r>
-      <w:r>
-        <w:t>ex</w:t>
-      </w:r>
-      <w:r>
-        <w:t>3</w:t>
-      </w:r>
-      <w:r>
-        <w:t>.ipynb</w:t>
-      </w:r>
-      <w:r>
-        <w:t xml:space="preserve">, </w:t>
-      </w:r>
-      <w:r>
-        <w:t>ex</w:t>
-      </w:r>
-      <w:r>
-        <w:t>4</w:t>
-      </w:r>
-      <w:r>
-        <w:t>.ipynb</w:t>
-      </w:r>
-      <w:r>
-        <w:t>.</w:t>
+        <w:t>, ex2.ipynb, ex3.ipynb, ex4.ipynb.</w:t>
       </w:r>
     </w:p>
     <w:sectPr>
